--- a/Documents/FunctionSpecs/validate-description.docx
+++ b/Documents/FunctionSpecs/validate-description.docx
@@ -21,14 +21,12 @@
       <w:r>
         <w:t xml:space="preserve"> </w:t>
       </w:r>
-      <w:proofErr w:type="gramStart"/>
       <w:r>
         <w:rPr>
           <w:color w:val="808080" w:themeColor="background1" w:themeShade="80"/>
         </w:rPr>
         <w:t>validate</w:t>
       </w:r>
-      <w:proofErr w:type="gramEnd"/>
     </w:p>
     <w:p>
       <w:pPr>
@@ -135,23 +133,28 @@
           </w:tcPr>
           <w:p>
             <w:pPr>
-              <w:pBdr>
-                <w:top w:val="single" w:sz="2" w:space="0" w:color="D9D9E3"/>
-                <w:left w:val="single" w:sz="2" w:space="0" w:color="D9D9E3"/>
-                <w:bottom w:val="single" w:sz="2" w:space="0" w:color="D9D9E3"/>
-                <w:right w:val="single" w:sz="2" w:space="0" w:color="D9D9E3"/>
-              </w:pBdr>
-              <w:shd w:val="clear" w:color="auto" w:fill="444654"/>
               <w:cnfStyle w:val="000000100000" w:firstRow="0" w:lastRow="0" w:firstColumn="0" w:lastColumn="0" w:oddVBand="0" w:evenVBand="0" w:oddHBand="1" w:evenHBand="0" w:firstRowFirstColumn="0" w:firstRowLastColumn="0" w:lastRowFirstColumn="0" w:lastRowLastColumn="0"/>
+            </w:pPr>
+            <w:r>
               <w:rPr>
+                <w:color w:val="000000" w:themeColor="text1"/>
                 <w:lang w:val="en-CA"/>
               </w:rPr>
-            </w:pPr>
+              <w:t xml:space="preserve">This value represents the weight of an </w:t>
+            </w:r>
             <w:r>
               <w:rPr>
+                <w:color w:val="000000" w:themeColor="text1"/>
                 <w:lang w:val="en-CA"/>
               </w:rPr>
-              <w:t>This value represents the weight of an object. It is an integer, which means it can only store whole numbers. The weight is expected to be within the range of 1 to 1000 (including 1 and 1000). If the weight is not within this range, the function will return a result indicating that the weight is invalid.</w:t>
+              <w:t>order</w:t>
+            </w:r>
+            <w:r>
+              <w:rPr>
+                <w:color w:val="000000" w:themeColor="text1"/>
+                <w:lang w:val="en-CA"/>
+              </w:rPr>
+              <w:t>. The weight is expected to be within the range of 1 to 1000 (including 1 and 1000). If the weight is not within this range, the function will return a result indicating that the weight is invalid.</w:t>
             </w:r>
           </w:p>
         </w:tc>
@@ -190,7 +193,13 @@
               <w:cnfStyle w:val="000000000000" w:firstRow="0" w:lastRow="0" w:firstColumn="0" w:lastColumn="0" w:oddVBand="0" w:evenVBand="0" w:oddHBand="0" w:evenHBand="0" w:firstRowFirstColumn="0" w:firstRowLastColumn="0" w:lastRowFirstColumn="0" w:lastRowLastColumn="0"/>
             </w:pPr>
             <w:r>
-              <w:t>This variable denotes an object's volume. Due to its double nature, it can hold decimal numbers. Either 0.25, 0.5, or 1.0 is the volume that is anticipated. The function returns a value designating an invalid volume if the volume does not match any of these values.</w:t>
+              <w:t xml:space="preserve">This variable denotes an </w:t>
+            </w:r>
+            <w:r>
+              <w:t>order</w:t>
+            </w:r>
+            <w:r>
+              <w:t>'s volume. Either 0.25, 0.5, or 1.0 is the volume that is anticipated. The function returns a value designating an invalid volume if the volume does not match any of these values.</w:t>
             </w:r>
           </w:p>
         </w:tc>
@@ -232,15 +241,43 @@
               <w:cnfStyle w:val="000000100000" w:firstRow="0" w:lastRow="0" w:firstColumn="0" w:lastColumn="0" w:oddVBand="0" w:evenVBand="0" w:oddHBand="1" w:evenHBand="0" w:firstRowFirstColumn="0" w:firstRowLastColumn="0" w:lastRowFirstColumn="0" w:lastRowLastColumn="0"/>
             </w:pPr>
             <w:r>
-              <w:t xml:space="preserve">This parameter indicates a point on a two-dimensional grid, </w:t>
-            </w:r>
-            <w:proofErr w:type="gramStart"/>
-            <w:r>
-              <w:t>similar to</w:t>
-            </w:r>
-            <w:proofErr w:type="gramEnd"/>
-            <w:r>
-              <w:t xml:space="preserve"> a map. The position is represented by attributes like "col" and "row" in a structure named Point. Checking whether the given point is within the permitted range of coordinates (from 0 to the maximum number of columns for "col" and from 0 to the maximum number of rows for "row") is done using the "temp" argument. The function will show that the point is invalid if it is outside of this range.</w:t>
+              <w:t xml:space="preserve">This parameter indicates </w:t>
+            </w:r>
+            <w:r>
+              <w:t xml:space="preserve">the order destination </w:t>
+            </w:r>
+            <w:r>
+              <w:t>o</w:t>
+            </w:r>
+            <w:r>
+              <w:t>n</w:t>
+            </w:r>
+            <w:r>
+              <w:t xml:space="preserve"> a map</w:t>
+            </w:r>
+            <w:r>
+              <w:t>. This helps the validate() function to check</w:t>
+            </w:r>
+            <w:r>
+              <w:t xml:space="preserve"> whether the given point is within the permitted range of coordinates (from 0 to </w:t>
+            </w:r>
+            <w:r>
+              <w:t xml:space="preserve">MAX_ COLS </w:t>
+            </w:r>
+            <w:r>
+              <w:t xml:space="preserve">for "col" and from 0 to </w:t>
+            </w:r>
+            <w:r>
+              <w:t xml:space="preserve">  </w:t>
+            </w:r>
+            <w:r>
+              <w:t>MAP_ROWS</w:t>
+            </w:r>
+            <w:r>
+              <w:t xml:space="preserve"> </w:t>
+            </w:r>
+            <w:r>
+              <w:t>for "row"). The function will show that the point is invalid if it is outside of this range.</w:t>
             </w:r>
           </w:p>
         </w:tc>
@@ -497,7 +534,6 @@
         <w:t xml:space="preserve">he </w:t>
       </w:r>
       <w:r>
-        <w:lastRenderedPageBreak/>
         <w:t>function returns 0 to indicate successful validation</w:t>
       </w:r>
       <w:r>

--- a/Documents/FunctionSpecs/validate-description.docx
+++ b/Documents/FunctionSpecs/validate-description.docx
@@ -280,6 +280,17 @@
               <w:t>for "row"). The function will show that the point is invalid if it is outside of this range.</w:t>
             </w:r>
           </w:p>
+          <w:p>
+            <w:pPr>
+              <w:cnfStyle w:val="000000100000" w:firstRow="0" w:lastRow="0" w:firstColumn="0" w:lastColumn="0" w:oddVBand="0" w:evenVBand="0" w:oddHBand="1" w:evenHBand="0" w:firstRowFirstColumn="0" w:firstRowLastColumn="0" w:lastRowFirstColumn="0" w:lastRowLastColumn="0"/>
+            </w:pPr>
+            <w:r>
+              <w:t xml:space="preserve">UPDATE: </w:t>
+            </w:r>
+            <w:r>
+              <w:t>The function now ensures that the destination entered is a valid building. To prevent further issues in the program there's an additional check that prevents user from entering non-edge buildings.</w:t>
+            </w:r>
+          </w:p>
         </w:tc>
       </w:tr>
       <w:tr>
@@ -534,6 +545,7 @@
         <w:t xml:space="preserve">he </w:t>
       </w:r>
       <w:r>
+        <w:lastRenderedPageBreak/>
         <w:t>function returns 0 to indicate successful validation</w:t>
       </w:r>
       <w:r>
